--- a/docs/final_documentation/Documentation.docx
+++ b/docs/final_documentation/Documentation.docx
@@ -55,297 +55,346 @@
         </w:rPr>
         <w:t>Detection</w:t>
       </w:r>
+    </w:p>
+    <w:p>
+      <w:pPr>
+        <w:pStyle w:val="Listenabsatz"/>
+        <w:numPr>
+          <w:ilvl w:val="0"/>
+          <w:numId w:val="1"/>
+        </w:numPr>
+        <w:rPr>
+          <w:lang w:val="en-US"/>
+        </w:rPr>
+      </w:pPr>
+      <w:r>
+        <w:rPr>
+          <w:lang w:val="en-US"/>
+        </w:rPr>
+        <w:t>Signal Processing</w:t>
+      </w:r>
+    </w:p>
+    <w:p>
+      <w:pPr>
+        <w:pStyle w:val="Listenabsatz"/>
+        <w:numPr>
+          <w:ilvl w:val="1"/>
+          <w:numId w:val="1"/>
+        </w:numPr>
+        <w:rPr>
+          <w:lang w:val="en-US"/>
+        </w:rPr>
+      </w:pPr>
+      <w:r>
+        <w:rPr>
+          <w:lang w:val="en-US"/>
+        </w:rPr>
+        <w:t>AKF</w:t>
+      </w:r>
+    </w:p>
+    <w:p>
+      <w:pPr>
+        <w:pStyle w:val="Listenabsatz"/>
+        <w:numPr>
+          <w:ilvl w:val="1"/>
+          <w:numId w:val="1"/>
+        </w:numPr>
+        <w:rPr>
+          <w:lang w:val="en-US"/>
+        </w:rPr>
+      </w:pPr>
+      <w:r>
+        <w:rPr>
+          <w:lang w:val="en-US"/>
+        </w:rPr>
+        <w:t>Histogram</w:t>
+      </w:r>
+    </w:p>
+    <w:p>
+      <w:pPr>
+        <w:pStyle w:val="Listenabsatz"/>
+        <w:numPr>
+          <w:ilvl w:val="1"/>
+          <w:numId w:val="1"/>
+        </w:numPr>
+        <w:rPr>
+          <w:lang w:val="en-US"/>
+        </w:rPr>
+      </w:pPr>
+      <w:r>
+        <w:rPr>
+          <w:lang w:val="en-US"/>
+        </w:rPr>
+        <w:t>Windowing</w:t>
+      </w:r>
+    </w:p>
+    <w:p>
+      <w:pPr>
+        <w:pStyle w:val="Listenabsatz"/>
+        <w:numPr>
+          <w:ilvl w:val="0"/>
+          <w:numId w:val="1"/>
+        </w:numPr>
+        <w:rPr>
+          <w:lang w:val="en-US"/>
+        </w:rPr>
+      </w:pPr>
+      <w:r>
+        <w:rPr>
+          <w:lang w:val="en-US"/>
+        </w:rPr>
+        <w:t>NN</w:t>
+      </w:r>
+    </w:p>
+    <w:p>
+      <w:pPr>
+        <w:pStyle w:val="Listenabsatz"/>
+        <w:numPr>
+          <w:ilvl w:val="1"/>
+          <w:numId w:val="1"/>
+        </w:numPr>
+        <w:rPr>
+          <w:lang w:val="en-US"/>
+        </w:rPr>
+      </w:pPr>
+      <w:proofErr w:type="spellStart"/>
+      <w:r>
+        <w:rPr>
+          <w:lang w:val="en-US"/>
+        </w:rPr>
+        <w:t>asdf</w:t>
+      </w:r>
+      <w:proofErr w:type="spellEnd"/>
+    </w:p>
+    <w:p>
+      <w:pPr>
+        <w:pStyle w:val="Listenabsatz"/>
+        <w:numPr>
+          <w:ilvl w:val="1"/>
+          <w:numId w:val="1"/>
+        </w:numPr>
+        <w:rPr>
+          <w:lang w:val="en-US"/>
+        </w:rPr>
+      </w:pPr>
+      <w:proofErr w:type="spellStart"/>
+      <w:r>
+        <w:rPr>
+          <w:lang w:val="en-US"/>
+        </w:rPr>
+        <w:t>sdf</w:t>
+      </w:r>
+      <w:proofErr w:type="spellEnd"/>
+    </w:p>
+    <w:p>
+      <w:pPr>
+        <w:rPr>
+          <w:lang w:val="en-US"/>
+        </w:rPr>
+      </w:pPr>
+      <w:r>
+        <w:rPr>
+          <w:lang w:val="en-US"/>
+        </w:rPr>
+        <w:br w:type="page"/>
+      </w:r>
+    </w:p>
+    <w:p>
+      <w:pPr>
+        <w:pStyle w:val="Listenabsatz"/>
+        <w:numPr>
+          <w:ilvl w:val="0"/>
+          <w:numId w:val="1"/>
+        </w:numPr>
+        <w:rPr>
+          <w:lang w:val="en-US"/>
+        </w:rPr>
+      </w:pPr>
+      <w:r>
+        <w:rPr>
+          <w:lang w:val="en-US"/>
+        </w:rPr>
+        <w:lastRenderedPageBreak/>
+        <w:t>Module description</w:t>
+      </w:r>
+    </w:p>
+    <w:p>
+      <w:pPr>
+        <w:pStyle w:val="Listenabsatz"/>
+        <w:numPr>
+          <w:ilvl w:val="1"/>
+          <w:numId w:val="1"/>
+        </w:numPr>
+        <w:rPr>
+          <w:lang w:val="en-US"/>
+        </w:rPr>
+      </w:pPr>
+      <w:r>
+        <w:rPr>
+          <w:lang w:val="en-US"/>
+        </w:rPr>
+        <w:t>Iterative</w:t>
+      </w:r>
+    </w:p>
+    <w:p>
+      <w:pPr>
+        <w:pStyle w:val="Listenabsatz"/>
+        <w:numPr>
+          <w:ilvl w:val="2"/>
+          <w:numId w:val="1"/>
+        </w:numPr>
+        <w:rPr>
+          <w:lang w:val="en-US"/>
+        </w:rPr>
+      </w:pPr>
+      <w:r>
+        <w:rPr>
+          <w:lang w:val="en-US"/>
+        </w:rPr>
+        <w:t xml:space="preserve">ECG chunk -&gt; </w:t>
+      </w:r>
+      <w:proofErr w:type="spellStart"/>
+      <w:r>
+        <w:rPr>
+          <w:lang w:val="en-US"/>
+        </w:rPr>
+        <w:t>akf</w:t>
+      </w:r>
+      <w:proofErr w:type="spellEnd"/>
+    </w:p>
+    <w:p>
+      <w:pPr>
+        <w:pStyle w:val="Listenabsatz"/>
+        <w:numPr>
+          <w:ilvl w:val="2"/>
+          <w:numId w:val="1"/>
+        </w:numPr>
+        <w:rPr>
+          <w:lang w:val="en-US"/>
+        </w:rPr>
+      </w:pPr>
+      <w:proofErr w:type="spellStart"/>
+      <w:r>
+        <w:rPr>
+          <w:lang w:val="en-US"/>
+        </w:rPr>
+        <w:t>Akf</w:t>
+      </w:r>
+      <w:proofErr w:type="spellEnd"/>
+      <w:r>
+        <w:rPr>
+          <w:lang w:val="en-US"/>
+        </w:rPr>
+        <w:t xml:space="preserve"> -&gt; </w:t>
+      </w:r>
+      <w:proofErr w:type="spellStart"/>
+      <w:r>
+        <w:rPr>
+          <w:lang w:val="en-US"/>
+        </w:rPr>
+        <w:t>ringbuffer</w:t>
+      </w:r>
+      <w:proofErr w:type="spellEnd"/>
+    </w:p>
+    <w:p>
+      <w:pPr>
+        <w:pStyle w:val="Listenabsatz"/>
+        <w:numPr>
+          <w:ilvl w:val="2"/>
+          <w:numId w:val="1"/>
+        </w:numPr>
+        <w:rPr>
+          <w:lang w:val="en-US"/>
+        </w:rPr>
+      </w:pPr>
+      <w:r>
+        <w:rPr>
+          <w:lang w:val="en-US"/>
+        </w:rPr>
+        <w:t xml:space="preserve">Per </w:t>
+      </w:r>
+      <w:proofErr w:type="spellStart"/>
+      <w:r>
+        <w:rPr>
+          <w:lang w:val="en-US"/>
+        </w:rPr>
+        <w:t>akf</w:t>
+      </w:r>
+      <w:proofErr w:type="spellEnd"/>
+      <w:r>
+        <w:rPr>
+          <w:lang w:val="en-US"/>
+        </w:rPr>
+        <w:t xml:space="preserve"> </w:t>
+      </w:r>
+      <w:proofErr w:type="spellStart"/>
+      <w:r>
+        <w:rPr>
+          <w:lang w:val="en-US"/>
+        </w:rPr>
+        <w:t>apnoe</w:t>
+      </w:r>
+      <w:proofErr w:type="spellEnd"/>
+      <w:r>
+        <w:rPr>
+          <w:lang w:val="en-US"/>
+        </w:rPr>
+        <w:t xml:space="preserve"> or not</w:t>
+      </w:r>
+    </w:p>
+    <w:p>
+      <w:pPr>
+        <w:pStyle w:val="Listenabsatz"/>
+        <w:numPr>
+          <w:ilvl w:val="1"/>
+          <w:numId w:val="1"/>
+        </w:numPr>
+        <w:rPr>
+          <w:lang w:val="en-US"/>
+        </w:rPr>
+      </w:pPr>
+      <w:r>
+        <w:rPr>
+          <w:lang w:val="en-US"/>
+        </w:rPr>
+        <w:t>Interfaces to outside world</w:t>
+      </w:r>
+    </w:p>
+    <w:p>
+      <w:r>
+        <w:t xml:space="preserve">In diesem Teil wird das </w:t>
+      </w:r>
+      <w:proofErr w:type="spellStart"/>
+      <w:r>
+        <w:t>Matlab</w:t>
+      </w:r>
+      <w:proofErr w:type="spellEnd"/>
+      <w:r>
+        <w:t xml:space="preserve"> Modul beschrieben. Es besteht aus zwei unabhängigen Haupt-Klassen. Die </w:t>
+      </w:r>
+      <w:proofErr w:type="spellStart"/>
+      <w:r>
+        <w:t>ECGPreprocessing</w:t>
+      </w:r>
+      <w:proofErr w:type="spellEnd"/>
+      <w:r>
+        <w:t xml:space="preserve"> Klasse übernimmt die Datenvorverarbeitung. Die Classification Klasse implementiert das austrainierte Netzwerk.</w:t>
+      </w:r>
+    </w:p>
+    <w:p>
+      <w:r>
+        <w:t>Die Datenvorverarbeitung hat zur Aufgabe basierend auf einem EKG Signal einen Feature Vektor zu generieren. Dieser kann im späteren Schritt dem Künstlichen Neuronalen Netzwerk als Input Vektor übergeben werden. Die Vorverarbeitu</w:t>
+      </w:r>
+      <w:r>
+        <w:t>n</w:t>
+      </w:r>
+      <w:r>
+        <w:t>g</w:t>
+      </w:r>
       <w:bookmarkStart w:id="0" w:name="_GoBack"/>
       <w:bookmarkEnd w:id="0"/>
-    </w:p>
-    <w:p>
-      <w:pPr>
-        <w:pStyle w:val="Listenabsatz"/>
-        <w:numPr>
-          <w:ilvl w:val="0"/>
-          <w:numId w:val="1"/>
-        </w:numPr>
-        <w:rPr>
-          <w:lang w:val="en-US"/>
-        </w:rPr>
-      </w:pPr>
-      <w:r>
-        <w:rPr>
-          <w:lang w:val="en-US"/>
-        </w:rPr>
-        <w:t>Signal Processing</w:t>
-      </w:r>
-    </w:p>
-    <w:p>
-      <w:pPr>
-        <w:pStyle w:val="Listenabsatz"/>
-        <w:numPr>
-          <w:ilvl w:val="1"/>
-          <w:numId w:val="1"/>
-        </w:numPr>
-        <w:rPr>
-          <w:lang w:val="en-US"/>
-        </w:rPr>
-      </w:pPr>
-      <w:r>
-        <w:rPr>
-          <w:lang w:val="en-US"/>
-        </w:rPr>
-        <w:t>AKF</w:t>
-      </w:r>
-    </w:p>
-    <w:p>
-      <w:pPr>
-        <w:pStyle w:val="Listenabsatz"/>
-        <w:numPr>
-          <w:ilvl w:val="1"/>
-          <w:numId w:val="1"/>
-        </w:numPr>
-        <w:rPr>
-          <w:lang w:val="en-US"/>
-        </w:rPr>
-      </w:pPr>
-      <w:r>
-        <w:rPr>
-          <w:lang w:val="en-US"/>
-        </w:rPr>
-        <w:t>Histogram</w:t>
-      </w:r>
-    </w:p>
-    <w:p>
-      <w:pPr>
-        <w:pStyle w:val="Listenabsatz"/>
-        <w:numPr>
-          <w:ilvl w:val="1"/>
-          <w:numId w:val="1"/>
-        </w:numPr>
-        <w:rPr>
-          <w:lang w:val="en-US"/>
-        </w:rPr>
-      </w:pPr>
-      <w:r>
-        <w:rPr>
-          <w:lang w:val="en-US"/>
-        </w:rPr>
-        <w:t>Windowing</w:t>
-      </w:r>
-    </w:p>
-    <w:p>
-      <w:pPr>
-        <w:pStyle w:val="Listenabsatz"/>
-        <w:numPr>
-          <w:ilvl w:val="0"/>
-          <w:numId w:val="1"/>
-        </w:numPr>
-        <w:rPr>
-          <w:lang w:val="en-US"/>
-        </w:rPr>
-      </w:pPr>
-      <w:r>
-        <w:rPr>
-          <w:lang w:val="en-US"/>
-        </w:rPr>
-        <w:t>NN</w:t>
-      </w:r>
-    </w:p>
-    <w:p>
-      <w:pPr>
-        <w:pStyle w:val="Listenabsatz"/>
-        <w:numPr>
-          <w:ilvl w:val="1"/>
-          <w:numId w:val="1"/>
-        </w:numPr>
-        <w:rPr>
-          <w:lang w:val="en-US"/>
-        </w:rPr>
-      </w:pPr>
-      <w:proofErr w:type="spellStart"/>
-      <w:r>
-        <w:rPr>
-          <w:lang w:val="en-US"/>
-        </w:rPr>
-        <w:t>asdf</w:t>
-      </w:r>
-      <w:proofErr w:type="spellEnd"/>
-    </w:p>
-    <w:p>
-      <w:pPr>
-        <w:pStyle w:val="Listenabsatz"/>
-        <w:numPr>
-          <w:ilvl w:val="1"/>
-          <w:numId w:val="1"/>
-        </w:numPr>
-        <w:rPr>
-          <w:lang w:val="en-US"/>
-        </w:rPr>
-      </w:pPr>
-      <w:proofErr w:type="spellStart"/>
-      <w:r>
-        <w:rPr>
-          <w:lang w:val="en-US"/>
-        </w:rPr>
-        <w:t>sdf</w:t>
-      </w:r>
-      <w:proofErr w:type="spellEnd"/>
-    </w:p>
-    <w:p>
-      <w:pPr>
-        <w:pStyle w:val="Listenabsatz"/>
-        <w:numPr>
-          <w:ilvl w:val="0"/>
-          <w:numId w:val="1"/>
-        </w:numPr>
-        <w:rPr>
-          <w:lang w:val="en-US"/>
-        </w:rPr>
-      </w:pPr>
-      <w:r>
-        <w:rPr>
-          <w:lang w:val="en-US"/>
-        </w:rPr>
-        <w:t>Module description</w:t>
-      </w:r>
-    </w:p>
-    <w:p>
-      <w:pPr>
-        <w:pStyle w:val="Listenabsatz"/>
-        <w:numPr>
-          <w:ilvl w:val="1"/>
-          <w:numId w:val="1"/>
-        </w:numPr>
-        <w:rPr>
-          <w:lang w:val="en-US"/>
-        </w:rPr>
-      </w:pPr>
-      <w:r>
-        <w:rPr>
-          <w:lang w:val="en-US"/>
-        </w:rPr>
-        <w:t>Iterative</w:t>
-      </w:r>
-    </w:p>
-    <w:p>
-      <w:pPr>
-        <w:pStyle w:val="Listenabsatz"/>
-        <w:numPr>
-          <w:ilvl w:val="2"/>
-          <w:numId w:val="1"/>
-        </w:numPr>
-        <w:rPr>
-          <w:lang w:val="en-US"/>
-        </w:rPr>
-      </w:pPr>
-      <w:r>
-        <w:rPr>
-          <w:lang w:val="en-US"/>
-        </w:rPr>
-        <w:t xml:space="preserve">ECG chunk -&gt; </w:t>
-      </w:r>
-      <w:proofErr w:type="spellStart"/>
-      <w:r>
-        <w:rPr>
-          <w:lang w:val="en-US"/>
-        </w:rPr>
-        <w:t>akf</w:t>
-      </w:r>
-      <w:proofErr w:type="spellEnd"/>
-    </w:p>
-    <w:p>
-      <w:pPr>
-        <w:pStyle w:val="Listenabsatz"/>
-        <w:numPr>
-          <w:ilvl w:val="2"/>
-          <w:numId w:val="1"/>
-        </w:numPr>
-        <w:rPr>
-          <w:lang w:val="en-US"/>
-        </w:rPr>
-      </w:pPr>
-      <w:proofErr w:type="spellStart"/>
-      <w:r>
-        <w:rPr>
-          <w:lang w:val="en-US"/>
-        </w:rPr>
-        <w:t>Akf</w:t>
-      </w:r>
-      <w:proofErr w:type="spellEnd"/>
-      <w:r>
-        <w:rPr>
-          <w:lang w:val="en-US"/>
-        </w:rPr>
-        <w:t xml:space="preserve"> -&gt; </w:t>
-      </w:r>
-      <w:proofErr w:type="spellStart"/>
-      <w:r>
-        <w:rPr>
-          <w:lang w:val="en-US"/>
-        </w:rPr>
-        <w:t>ringbuffer</w:t>
-      </w:r>
-      <w:proofErr w:type="spellEnd"/>
-    </w:p>
-    <w:p>
-      <w:pPr>
-        <w:pStyle w:val="Listenabsatz"/>
-        <w:numPr>
-          <w:ilvl w:val="2"/>
-          <w:numId w:val="1"/>
-        </w:numPr>
-        <w:rPr>
-          <w:lang w:val="en-US"/>
-        </w:rPr>
-      </w:pPr>
-      <w:r>
-        <w:rPr>
-          <w:lang w:val="en-US"/>
-        </w:rPr>
-        <w:t xml:space="preserve">Per </w:t>
-      </w:r>
-      <w:proofErr w:type="spellStart"/>
-      <w:r>
-        <w:rPr>
-          <w:lang w:val="en-US"/>
-        </w:rPr>
-        <w:t>akf</w:t>
-      </w:r>
-      <w:proofErr w:type="spellEnd"/>
-      <w:r>
-        <w:rPr>
-          <w:lang w:val="en-US"/>
-        </w:rPr>
+      <w:r>
         <w:t xml:space="preserve"> </w:t>
-      </w:r>
-      <w:proofErr w:type="spellStart"/>
-      <w:r>
-        <w:rPr>
-          <w:lang w:val="en-US"/>
-        </w:rPr>
-        <w:t>apnoe</w:t>
-      </w:r>
-      <w:proofErr w:type="spellEnd"/>
-      <w:r>
-        <w:rPr>
-          <w:lang w:val="en-US"/>
-        </w:rPr>
-        <w:t xml:space="preserve"> or not</w:t>
-      </w:r>
-    </w:p>
-    <w:p>
-      <w:pPr>
-        <w:pStyle w:val="Listenabsatz"/>
-        <w:numPr>
-          <w:ilvl w:val="1"/>
-          <w:numId w:val="1"/>
-        </w:numPr>
-        <w:rPr>
-          <w:lang w:val="en-US"/>
-        </w:rPr>
-      </w:pPr>
-      <w:r>
-        <w:rPr>
-          <w:lang w:val="en-US"/>
-        </w:rPr>
-        <w:t>Interfaces to outside world</w:t>
       </w:r>
     </w:p>
     <w:sectPr>

--- a/docs/final_documentation/Documentation.docx
+++ b/docs/final_documentation/Documentation.docx
@@ -378,25 +378,73 @@
       </w:r>
       <w:proofErr w:type="spellEnd"/>
       <w:r>
-        <w:t xml:space="preserve"> Klasse übernimmt die Datenvorverarbeitung. Die Classification Klasse implementiert das austrainierte Netzwerk.</w:t>
-      </w:r>
-    </w:p>
-    <w:p>
-      <w:r>
-        <w:t>Die Datenvorverarbeitung hat zur Aufgabe basierend auf einem EKG Signal einen Feature Vektor zu generieren. Dieser kann im späteren Schritt dem Künstlichen Neuronalen Netzwerk als Input Vektor übergeben werden. Die Vorverarbeitu</w:t>
-      </w:r>
-      <w:r>
-        <w:t>n</w:t>
-      </w:r>
-      <w:r>
-        <w:t>g</w:t>
+        <w:t xml:space="preserve"> Klasse übernimmt die Datenvorverarbeitung. Die </w:t>
+      </w:r>
+      <w:proofErr w:type="spellStart"/>
+      <w:r>
+        <w:t>NerualNetwork</w:t>
+      </w:r>
+      <w:proofErr w:type="spellEnd"/>
+      <w:r>
+        <w:t xml:space="preserve"> Klasse implementiert das austrainierte Netzwerk.</w:t>
+      </w:r>
+      <w:r>
+        <w:t xml:space="preserve"> </w:t>
+      </w:r>
+      <w:r>
+        <w:t>Die Datenvorverarbeitung hat zur Aufgabe basierend auf einem EKG Signal einen Feature Vektor zu generieren. Dieser kann im späteren Schritt dem Künstlichen Neuronalen Netzwerk als Input Vektor übergeben werden</w:t>
+      </w:r>
+      <w:r>
+        <w:t>, damit dieser klassifiziert werden kann.</w:t>
+      </w:r>
+    </w:p>
+    <w:p>
+      <w:r>
+        <w:t xml:space="preserve">Die Vorverarbeitung hat eine </w:t>
+      </w:r>
+      <w:proofErr w:type="spellStart"/>
+      <w:r>
+        <w:t>public</w:t>
+      </w:r>
+      <w:proofErr w:type="spellEnd"/>
+      <w:r>
+        <w:t xml:space="preserve"> Methode </w:t>
+      </w:r>
+      <w:r>
+        <w:br/>
+      </w:r>
+      <w:proofErr w:type="spellStart"/>
+      <w:r>
+        <w:t>input_vector</w:t>
+      </w:r>
+      <w:proofErr w:type="spellEnd"/>
+      <w:r>
+        <w:t xml:space="preserve"> = </w:t>
+      </w:r>
+      <w:proofErr w:type="spellStart"/>
+      <w:r>
+        <w:t>generate_input_vector</w:t>
+      </w:r>
+      <w:proofErr w:type="spellEnd"/>
+      <w:r>
+        <w:t>(</w:t>
+      </w:r>
+      <w:proofErr w:type="spellStart"/>
+      <w:r>
+        <w:t>ecg_window</w:t>
+      </w:r>
+      <w:proofErr w:type="spellEnd"/>
+      <w:r>
+        <w:t>)</w:t>
+      </w:r>
+      <w:r>
+        <w:br/>
+        <w:t>.</w:t>
       </w:r>
       <w:bookmarkStart w:id="0" w:name="_GoBack"/>
       <w:bookmarkEnd w:id="0"/>
-      <w:r>
-        <w:t xml:space="preserve"> </w:t>
-      </w:r>
-    </w:p>
+    </w:p>
+    <w:p/>
     <w:sectPr>
       <w:pgSz w:w="11906" w:h="16838"/>
       <w:pgMar w:top="1417" w:right="1417" w:bottom="1134" w:left="1417" w:header="708" w:footer="708" w:gutter="0"/>
